--- a/KPSZI/notes/02.05.20 (Тагирова В.В.).docx
+++ b/KPSZI/notes/02.05.20 (Тагирова В.В.).docx
@@ -190,6 +190,7 @@
       </w:pPr>
       <w:r>
         <w:rPr>
+          <w:noProof/>
           <w:sz w:val="24"/>
           <w:szCs w:val="24"/>
         </w:rPr>
@@ -263,7 +264,6 @@
         </w:rPr>
         <w:t xml:space="preserve">Соответственно, внесены изменения и в структуру кода, в частности, в класс </w:t>
       </w:r>
-      <w:proofErr w:type="spellStart"/>
       <w:r>
         <w:rPr>
           <w:b/>
@@ -274,7 +274,6 @@
         </w:rPr>
         <w:t>StageAllReports</w:t>
       </w:r>
-      <w:proofErr w:type="spellEnd"/>
       <w:r>
         <w:rPr>
           <w:b/>
@@ -362,7 +361,6 @@
         </w:rPr>
         <w:t xml:space="preserve">Примечание: на дату отчёта можно было бы навесить функцию </w:t>
       </w:r>
-      <w:proofErr w:type="spellStart"/>
       <w:r>
         <w:rPr>
           <w:i/>
@@ -373,7 +371,6 @@
         </w:rPr>
         <w:t>DateTime</w:t>
       </w:r>
-      <w:proofErr w:type="spellEnd"/>
       <w:r>
         <w:rPr>
           <w:i/>
@@ -381,7 +378,16 @@
           <w:sz w:val="24"/>
           <w:szCs w:val="24"/>
         </w:rPr>
-        <w:t xml:space="preserve"> для ещё большей автоматизации процесса (не было бы необходимости запрашивать дату у пользователя приложения), но заминка в том, что дата и время будут выводиться по американскому стандарту, что не очень удобно (и не очень правильно) в данном случае.</w:t>
+        <w:t xml:space="preserve"> для ещё большей автоматизации процесса (не было бы необходимости запрашивать дату у пользователя приложения</w:t>
+      </w:r>
+      <w:r>
+        <w:rPr>
+          <w:i/>
+          <w:iCs/>
+          <w:sz w:val="24"/>
+          <w:szCs w:val="24"/>
+        </w:rPr>
+        <w:t>). Стоит ли?</w:t>
       </w:r>
     </w:p>
     <w:sectPr>
@@ -816,6 +822,7 @@
     <w:lsdException w:name="HTML Sample" w:semiHidden="1" w:unhideWhenUsed="1"/>
     <w:lsdException w:name="HTML Typewriter" w:semiHidden="1" w:unhideWhenUsed="1"/>
     <w:lsdException w:name="HTML Variable" w:semiHidden="1" w:unhideWhenUsed="1"/>
+    <w:lsdException w:name="Normal Table" w:semiHidden="1" w:unhideWhenUsed="1"/>
     <w:lsdException w:name="annotation subject" w:semiHidden="1" w:unhideWhenUsed="1"/>
     <w:lsdException w:name="No List" w:semiHidden="1" w:unhideWhenUsed="1"/>
     <w:lsdException w:name="Outline List 1" w:semiHidden="1" w:unhideWhenUsed="1"/>
@@ -862,8 +869,10 @@
     <w:lsdException w:name="Table Subtle 2" w:semiHidden="1" w:unhideWhenUsed="1"/>
     <w:lsdException w:name="Table Web 1" w:semiHidden="1" w:unhideWhenUsed="1"/>
     <w:lsdException w:name="Table Web 2" w:semiHidden="1" w:unhideWhenUsed="1"/>
+    <w:lsdException w:name="Table Web 3" w:semiHidden="1" w:unhideWhenUsed="1"/>
     <w:lsdException w:name="Balloon Text" w:semiHidden="1" w:unhideWhenUsed="1"/>
     <w:lsdException w:name="Table Grid" w:uiPriority="39"/>
+    <w:lsdException w:name="Table Theme" w:semiHidden="1" w:unhideWhenUsed="1"/>
     <w:lsdException w:name="Placeholder Text" w:semiHidden="1"/>
     <w:lsdException w:name="No Spacing" w:uiPriority="1" w:qFormat="1"/>
     <w:lsdException w:name="Light Shading" w:uiPriority="60"/>
